--- a/Document/通信协议.docx
+++ b/Document/通信协议.docx
@@ -7,7 +7,6 @@
         <w:pStyle w:val="Title"/>
         <w:jc w:val="center"/>
         <w:rPr>
-          <w:rFonts w:hint="eastAsia"/>
           <w:b/>
         </w:rPr>
       </w:pPr>
@@ -39,13 +38,7 @@
         <w:t>通信协议</w:t>
       </w:r>
     </w:p>
-    <w:p>
-      <w:pPr>
-        <w:rPr>
-          <w:rFonts w:hint="eastAsia"/>
-        </w:rPr>
-      </w:pPr>
-    </w:p>
+    <w:p/>
     <w:p>
       <w:pPr>
         <w:pStyle w:val="ListParagraph"/>
@@ -313,9 +306,6 @@
             <w:pPr>
               <w:pStyle w:val="ListParagraph"/>
               <w:ind w:left="0"/>
-              <w:rPr>
-                <w:rFonts w:hint="eastAsia"/>
-              </w:rPr>
             </w:pPr>
             <w:r>
               <w:rPr>
@@ -371,9 +361,6 @@
             <w:pPr>
               <w:pStyle w:val="ListParagraph"/>
               <w:ind w:left="0"/>
-              <w:rPr>
-                <w:rFonts w:hint="eastAsia"/>
-              </w:rPr>
             </w:pPr>
             <w:r>
               <w:rPr>
@@ -447,9 +434,6 @@
             <w:pPr>
               <w:pStyle w:val="ListParagraph"/>
               <w:ind w:left="0"/>
-              <w:rPr>
-                <w:rFonts w:hint="eastAsia"/>
-              </w:rPr>
             </w:pPr>
             <w:r>
               <w:rPr>
@@ -511,9 +495,6 @@
             <w:pPr>
               <w:pStyle w:val="ListParagraph"/>
               <w:ind w:left="0"/>
-              <w:rPr>
-                <w:rFonts w:hint="eastAsia"/>
-              </w:rPr>
             </w:pPr>
             <w:r>
               <w:rPr>
@@ -575,9 +556,6 @@
             <w:pPr>
               <w:pStyle w:val="ListParagraph"/>
               <w:ind w:left="0"/>
-              <w:rPr>
-                <w:rFonts w:hint="eastAsia"/>
-              </w:rPr>
             </w:pPr>
             <w:r>
               <w:rPr>
@@ -639,9 +617,6 @@
             <w:pPr>
               <w:pStyle w:val="ListParagraph"/>
               <w:ind w:left="0"/>
-              <w:rPr>
-                <w:rFonts w:hint="eastAsia"/>
-              </w:rPr>
             </w:pPr>
             <w:r>
               <w:rPr>
@@ -703,9 +678,6 @@
             <w:pPr>
               <w:pStyle w:val="ListParagraph"/>
               <w:ind w:left="0"/>
-              <w:rPr>
-                <w:rFonts w:hint="eastAsia"/>
-              </w:rPr>
             </w:pPr>
             <w:r>
               <w:rPr>
@@ -758,9 +730,6 @@
             <w:pPr>
               <w:pStyle w:val="ListParagraph"/>
               <w:ind w:left="0"/>
-              <w:rPr>
-                <w:rFonts w:hint="eastAsia"/>
-              </w:rPr>
             </w:pPr>
             <w:r>
               <w:rPr>
@@ -813,9 +782,6 @@
             <w:pPr>
               <w:pStyle w:val="ListParagraph"/>
               <w:ind w:left="0"/>
-              <w:rPr>
-                <w:rFonts w:hint="eastAsia"/>
-              </w:rPr>
             </w:pPr>
             <w:r>
               <w:rPr>
@@ -877,9 +843,6 @@
             <w:pPr>
               <w:pStyle w:val="ListParagraph"/>
               <w:ind w:left="0"/>
-              <w:rPr>
-                <w:rFonts w:hint="eastAsia"/>
-              </w:rPr>
             </w:pPr>
             <w:r>
               <w:rPr>
@@ -941,9 +904,6 @@
             <w:pPr>
               <w:pStyle w:val="ListParagraph"/>
               <w:ind w:left="0"/>
-              <w:rPr>
-                <w:rFonts w:hint="eastAsia"/>
-              </w:rPr>
             </w:pPr>
             <w:r>
               <w:t>CRC16</w:t>
@@ -991,9 +951,6 @@
             <w:pPr>
               <w:pStyle w:val="ListParagraph"/>
               <w:ind w:left="0"/>
-              <w:rPr>
-                <w:rFonts w:hint="eastAsia"/>
-              </w:rPr>
             </w:pPr>
             <w:r>
               <w:t>0</w:t>
@@ -1017,9 +974,6 @@
             <w:pPr>
               <w:pStyle w:val="ListParagraph"/>
               <w:ind w:left="0"/>
-              <w:rPr>
-                <w:rFonts w:hint="eastAsia"/>
-              </w:rPr>
             </w:pPr>
             <w:r>
               <w:rPr>
@@ -1149,11 +1103,6 @@
             <w:tcW w:w="1345" w:type="dxa"/>
           </w:tcPr>
           <w:p>
-            <w:pPr>
-              <w:rPr>
-                <w:rFonts w:hint="eastAsia"/>
-              </w:rPr>
-            </w:pPr>
             <w:r>
               <w:rPr>
                 <w:rFonts w:hint="eastAsia"/>
@@ -1167,11 +1116,6 @@
             <w:tcW w:w="1350" w:type="dxa"/>
           </w:tcPr>
           <w:p>
-            <w:pPr>
-              <w:rPr>
-                <w:rFonts w:hint="eastAsia"/>
-              </w:rPr>
-            </w:pPr>
             <w:r>
               <w:rPr>
                 <w:rFonts w:hint="eastAsia"/>
@@ -1185,11 +1129,6 @@
             <w:tcW w:w="1800" w:type="dxa"/>
           </w:tcPr>
           <w:p>
-            <w:pPr>
-              <w:rPr>
-                <w:rFonts w:hint="eastAsia"/>
-              </w:rPr>
-            </w:pPr>
             <w:r>
               <w:rPr>
                 <w:rFonts w:hint="eastAsia"/>
@@ -1203,11 +1142,6 @@
             <w:tcW w:w="2250" w:type="dxa"/>
           </w:tcPr>
           <w:p>
-            <w:pPr>
-              <w:rPr>
-                <w:rFonts w:hint="eastAsia"/>
-              </w:rPr>
-            </w:pPr>
             <w:r>
               <w:rPr>
                 <w:rFonts w:hint="eastAsia"/>
@@ -1221,11 +1155,6 @@
             <w:tcW w:w="2605" w:type="dxa"/>
           </w:tcPr>
           <w:p>
-            <w:pPr>
-              <w:rPr>
-                <w:rFonts w:hint="eastAsia"/>
-              </w:rPr>
-            </w:pPr>
             <w:r>
               <w:rPr>
                 <w:rFonts w:hint="eastAsia"/>
@@ -1242,11 +1171,6 @@
             <w:vMerge w:val="restart"/>
           </w:tcPr>
           <w:p>
-            <w:pPr>
-              <w:rPr>
-                <w:rFonts w:hint="eastAsia"/>
-              </w:rPr>
-            </w:pPr>
             <w:r>
               <w:t>0</w:t>
             </w:r>
@@ -1267,11 +1191,6 @@
             <w:vMerge w:val="restart"/>
           </w:tcPr>
           <w:p>
-            <w:pPr>
-              <w:rPr>
-                <w:rFonts w:hint="eastAsia"/>
-              </w:rPr>
-            </w:pPr>
             <w:r>
               <w:rPr>
                 <w:rFonts w:hint="eastAsia"/>
@@ -1285,11 +1204,6 @@
             <w:tcW w:w="1800" w:type="dxa"/>
           </w:tcPr>
           <w:p>
-            <w:pPr>
-              <w:rPr>
-                <w:rFonts w:hint="eastAsia"/>
-              </w:rPr>
-            </w:pPr>
             <w:r>
               <w:t>0</w:t>
             </w:r>
@@ -1300,11 +1214,6 @@
             <w:tcW w:w="2250" w:type="dxa"/>
           </w:tcPr>
           <w:p>
-            <w:pPr>
-              <w:rPr>
-                <w:rFonts w:hint="eastAsia"/>
-              </w:rPr>
-            </w:pPr>
             <w:r>
               <w:rPr>
                 <w:rFonts w:hint="eastAsia"/>
@@ -1317,13 +1226,7 @@
           <w:tcPr>
             <w:tcW w:w="2605" w:type="dxa"/>
           </w:tcPr>
-          <w:p>
-            <w:pPr>
-              <w:rPr>
-                <w:rFonts w:hint="eastAsia"/>
-              </w:rPr>
-            </w:pPr>
-          </w:p>
+          <w:p/>
         </w:tc>
       </w:tr>
       <w:tr>
@@ -1339,24 +1242,13 @@
             <w:tcW w:w="1350" w:type="dxa"/>
             <w:vMerge/>
           </w:tcPr>
-          <w:p>
-            <w:pPr>
-              <w:rPr>
-                <w:rFonts w:hint="eastAsia"/>
-              </w:rPr>
-            </w:pPr>
-          </w:p>
+          <w:p/>
         </w:tc>
         <w:tc>
           <w:tcPr>
             <w:tcW w:w="1800" w:type="dxa"/>
           </w:tcPr>
           <w:p>
-            <w:pPr>
-              <w:rPr>
-                <w:rFonts w:hint="eastAsia"/>
-              </w:rPr>
-            </w:pPr>
             <w:r>
               <w:t>1</w:t>
             </w:r>
@@ -1367,11 +1259,6 @@
             <w:tcW w:w="2250" w:type="dxa"/>
           </w:tcPr>
           <w:p>
-            <w:pPr>
-              <w:rPr>
-                <w:rFonts w:hint="eastAsia"/>
-              </w:rPr>
-            </w:pPr>
             <w:r>
               <w:rPr>
                 <w:rFonts w:hint="eastAsia"/>
@@ -1384,13 +1271,7 @@
           <w:tcPr>
             <w:tcW w:w="2605" w:type="dxa"/>
           </w:tcPr>
-          <w:p>
-            <w:pPr>
-              <w:rPr>
-                <w:rFonts w:hint="eastAsia"/>
-              </w:rPr>
-            </w:pPr>
-          </w:p>
+          <w:p/>
         </w:tc>
       </w:tr>
       <w:tr>
@@ -1418,11 +1299,6 @@
             <w:tcW w:w="1350" w:type="dxa"/>
           </w:tcPr>
           <w:p>
-            <w:pPr>
-              <w:rPr>
-                <w:rFonts w:hint="eastAsia"/>
-              </w:rPr>
-            </w:pPr>
             <w:r>
               <w:rPr>
                 <w:rFonts w:hint="eastAsia"/>
@@ -1455,11 +1331,6 @@
             <w:tcW w:w="2250" w:type="dxa"/>
           </w:tcPr>
           <w:p>
-            <w:pPr>
-              <w:rPr>
-                <w:rFonts w:hint="eastAsia"/>
-              </w:rPr>
-            </w:pPr>
             <w:r>
               <w:rPr>
                 <w:rFonts w:hint="eastAsia"/>
@@ -1481,13 +1352,7 @@
           <w:tcPr>
             <w:tcW w:w="2605" w:type="dxa"/>
           </w:tcPr>
-          <w:p>
-            <w:pPr>
-              <w:rPr>
-                <w:rFonts w:hint="eastAsia"/>
-              </w:rPr>
-            </w:pPr>
-          </w:p>
+          <w:p/>
         </w:tc>
       </w:tr>
     </w:tbl>
@@ -1550,11 +1415,6 @@
       <w:proofErr w:type="spellEnd"/>
     </w:p>
     <w:p>
-      <w:pPr>
-        <w:rPr>
-          <w:rFonts w:hint="eastAsia"/>
-        </w:rPr>
-      </w:pPr>
       <w:r>
         <w:rPr>
           <w:rFonts w:hint="eastAsia"/>
@@ -1940,9 +1800,6 @@
             <w:pPr>
               <w:pStyle w:val="ListParagraph"/>
               <w:ind w:left="0"/>
-              <w:rPr>
-                <w:rFonts w:hint="eastAsia"/>
-              </w:rPr>
             </w:pPr>
             <w:r>
               <w:rPr>
@@ -1998,9 +1855,6 @@
             <w:pPr>
               <w:pStyle w:val="ListParagraph"/>
               <w:ind w:left="0"/>
-              <w:rPr>
-                <w:rFonts w:hint="eastAsia"/>
-              </w:rPr>
             </w:pPr>
             <w:r>
               <w:rPr>
@@ -2074,9 +1928,6 @@
             <w:pPr>
               <w:pStyle w:val="ListParagraph"/>
               <w:ind w:left="0"/>
-              <w:rPr>
-                <w:rFonts w:hint="eastAsia"/>
-              </w:rPr>
             </w:pPr>
             <w:r>
               <w:rPr>
@@ -2138,21 +1989,12 @@
             <w:pPr>
               <w:pStyle w:val="ListParagraph"/>
               <w:ind w:left="0"/>
-              <w:rPr>
-                <w:rFonts w:hint="eastAsia"/>
-              </w:rPr>
-            </w:pPr>
-            <w:r>
-              <w:rPr>
-                <w:rFonts w:hint="eastAsia"/>
-              </w:rPr>
-              <w:t>数据</w:t>
-            </w:r>
-            <w:r>
-              <w:rPr>
-                <w:rFonts w:hint="eastAsia"/>
-              </w:rPr>
-              <w:t>位</w:t>
+            </w:pPr>
+            <w:r>
+              <w:rPr>
+                <w:rFonts w:hint="eastAsia"/>
+              </w:rPr>
+              <w:t>数据位</w:t>
             </w:r>
             <w:r>
               <w:rPr>
@@ -2208,9 +2050,6 @@
             <w:pPr>
               <w:pStyle w:val="ListParagraph"/>
               <w:ind w:left="0"/>
-              <w:rPr>
-                <w:rFonts w:hint="eastAsia"/>
-              </w:rPr>
             </w:pPr>
             <w:r>
               <w:rPr>
@@ -2272,21 +2111,12 @@
             <w:pPr>
               <w:pStyle w:val="ListParagraph"/>
               <w:ind w:left="0"/>
-              <w:rPr>
-                <w:rFonts w:hint="eastAsia"/>
-              </w:rPr>
-            </w:pPr>
-            <w:r>
-              <w:rPr>
-                <w:rFonts w:hint="eastAsia"/>
-              </w:rPr>
-              <w:t>数据</w:t>
-            </w:r>
-            <w:r>
-              <w:rPr>
-                <w:rFonts w:hint="eastAsia"/>
-              </w:rPr>
-              <w:t>位</w:t>
+            </w:pPr>
+            <w:r>
+              <w:rPr>
+                <w:rFonts w:hint="eastAsia"/>
+              </w:rPr>
+              <w:t>数据位</w:t>
             </w:r>
             <w:r>
               <w:rPr>
@@ -2342,9 +2172,6 @@
             <w:pPr>
               <w:pStyle w:val="ListParagraph"/>
               <w:ind w:left="0"/>
-              <w:rPr>
-                <w:rFonts w:hint="eastAsia"/>
-              </w:rPr>
             </w:pPr>
             <w:r>
               <w:rPr>
@@ -2397,9 +2224,6 @@
             <w:pPr>
               <w:pStyle w:val="ListParagraph"/>
               <w:ind w:left="0"/>
-              <w:rPr>
-                <w:rFonts w:hint="eastAsia"/>
-              </w:rPr>
             </w:pPr>
             <w:r>
               <w:rPr>
@@ -2452,9 +2276,6 @@
             <w:pPr>
               <w:pStyle w:val="ListParagraph"/>
               <w:ind w:left="0"/>
-              <w:rPr>
-                <w:rFonts w:hint="eastAsia"/>
-              </w:rPr>
             </w:pPr>
             <w:r>
               <w:rPr>
@@ -2516,21 +2337,12 @@
             <w:pPr>
               <w:pStyle w:val="ListParagraph"/>
               <w:ind w:left="0"/>
-              <w:rPr>
-                <w:rFonts w:hint="eastAsia"/>
-              </w:rPr>
-            </w:pPr>
-            <w:r>
-              <w:rPr>
-                <w:rFonts w:hint="eastAsia"/>
-              </w:rPr>
-              <w:t>数据</w:t>
-            </w:r>
-            <w:r>
-              <w:rPr>
-                <w:rFonts w:hint="eastAsia"/>
-              </w:rPr>
-              <w:t>位</w:t>
+            </w:pPr>
+            <w:r>
+              <w:rPr>
+                <w:rFonts w:hint="eastAsia"/>
+              </w:rPr>
+              <w:t>数据位</w:t>
             </w:r>
             <w:r>
               <w:rPr>
@@ -2586,9 +2398,6 @@
             <w:pPr>
               <w:pStyle w:val="ListParagraph"/>
               <w:ind w:left="0"/>
-              <w:rPr>
-                <w:rFonts w:hint="eastAsia"/>
-              </w:rPr>
             </w:pPr>
             <w:r>
               <w:t>CRC16</w:t>
@@ -2636,9 +2445,6 @@
             <w:pPr>
               <w:pStyle w:val="ListParagraph"/>
               <w:ind w:left="0"/>
-              <w:rPr>
-                <w:rFonts w:hint="eastAsia"/>
-              </w:rPr>
             </w:pPr>
             <w:r>
               <w:t>0</w:t>
@@ -2662,9 +2468,6 @@
             <w:pPr>
               <w:pStyle w:val="ListParagraph"/>
               <w:ind w:left="0"/>
-              <w:rPr>
-                <w:rFonts w:hint="eastAsia"/>
-              </w:rPr>
             </w:pPr>
             <w:r>
               <w:rPr>
@@ -2716,10 +2519,7 @@
         <w:t>标识符定义如表</w:t>
       </w:r>
       <w:r>
-        <w:t>2</w:t>
-      </w:r>
-      <w:r>
-        <w:t xml:space="preserve">.1 </w:t>
+        <w:t xml:space="preserve">2.1 </w:t>
       </w:r>
       <w:r>
         <w:rPr>
@@ -2731,9 +2531,6 @@
     <w:p>
       <w:pPr>
         <w:jc w:val="center"/>
-        <w:rPr>
-          <w:rFonts w:hint="eastAsia"/>
-        </w:rPr>
       </w:pPr>
       <w:r>
         <w:rPr>
@@ -2766,9 +2563,9 @@
       <w:tblGrid>
         <w:gridCol w:w="1345"/>
         <w:gridCol w:w="1620"/>
-        <w:gridCol w:w="1980"/>
+        <w:gridCol w:w="3150"/>
         <w:gridCol w:w="2610"/>
-        <w:gridCol w:w="1795"/>
+        <w:gridCol w:w="625"/>
       </w:tblGrid>
       <w:tr>
         <w:tc>
@@ -2776,22 +2573,11 @@
             <w:tcW w:w="1345" w:type="dxa"/>
           </w:tcPr>
           <w:p>
-            <w:pPr>
-              <w:rPr>
-                <w:rFonts w:hint="eastAsia"/>
-              </w:rPr>
-            </w:pPr>
-            <w:r>
-              <w:rPr>
-                <w:rFonts w:hint="eastAsia"/>
-              </w:rPr>
-              <w:t>标识符</w:t>
-            </w:r>
-            <w:r>
-              <w:rPr>
-                <w:rFonts w:hint="eastAsia"/>
-              </w:rPr>
-              <w:t>的值</w:t>
+            <w:r>
+              <w:rPr>
+                <w:rFonts w:hint="eastAsia"/>
+              </w:rPr>
+              <w:t>标识符的值</w:t>
             </w:r>
           </w:p>
         </w:tc>
@@ -2800,11 +2586,6 @@
             <w:tcW w:w="1620" w:type="dxa"/>
           </w:tcPr>
           <w:p>
-            <w:pPr>
-              <w:rPr>
-                <w:rFonts w:hint="eastAsia"/>
-              </w:rPr>
-            </w:pPr>
             <w:r>
               <w:rPr>
                 <w:rFonts w:hint="eastAsia"/>
@@ -2815,14 +2596,9 @@
         </w:tc>
         <w:tc>
           <w:tcPr>
-            <w:tcW w:w="1980" w:type="dxa"/>
-          </w:tcPr>
-          <w:p>
-            <w:pPr>
-              <w:rPr>
-                <w:rFonts w:hint="eastAsia"/>
-              </w:rPr>
-            </w:pPr>
+            <w:tcW w:w="3150" w:type="dxa"/>
+          </w:tcPr>
+          <w:p>
             <w:r>
               <w:rPr>
                 <w:rFonts w:hint="eastAsia"/>
@@ -2836,11 +2612,6 @@
             <w:tcW w:w="2610" w:type="dxa"/>
           </w:tcPr>
           <w:p>
-            <w:pPr>
-              <w:rPr>
-                <w:rFonts w:hint="eastAsia"/>
-              </w:rPr>
-            </w:pPr>
             <w:r>
               <w:rPr>
                 <w:rFonts w:hint="eastAsia"/>
@@ -2851,14 +2622,9 @@
         </w:tc>
         <w:tc>
           <w:tcPr>
-            <w:tcW w:w="1795" w:type="dxa"/>
-          </w:tcPr>
-          <w:p>
-            <w:pPr>
-              <w:rPr>
-                <w:rFonts w:hint="eastAsia"/>
-              </w:rPr>
-            </w:pPr>
+            <w:tcW w:w="625" w:type="dxa"/>
+          </w:tcPr>
+          <w:p>
             <w:r>
               <w:rPr>
                 <w:rFonts w:hint="eastAsia"/>
@@ -2874,11 +2640,6 @@
             <w:tcW w:w="1345" w:type="dxa"/>
           </w:tcPr>
           <w:p>
-            <w:pPr>
-              <w:rPr>
-                <w:rFonts w:hint="eastAsia"/>
-              </w:rPr>
-            </w:pPr>
             <w:r>
               <w:t>0</w:t>
             </w:r>
@@ -2898,35 +2659,19 @@
             <w:tcW w:w="1620" w:type="dxa"/>
           </w:tcPr>
           <w:p>
-            <w:pPr>
-              <w:rPr>
-                <w:rFonts w:hint="eastAsia"/>
-              </w:rPr>
-            </w:pPr>
-            <w:r>
-              <w:rPr>
-                <w:rFonts w:hint="eastAsia"/>
-              </w:rPr>
-              <w:t>当前实际</w:t>
-            </w:r>
-            <w:r>
-              <w:rPr>
-                <w:rFonts w:hint="eastAsia"/>
-              </w:rPr>
-              <w:t>转速</w:t>
-            </w:r>
-          </w:p>
-        </w:tc>
-        <w:tc>
-          <w:tcPr>
-            <w:tcW w:w="1980" w:type="dxa"/>
-          </w:tcPr>
-          <w:p>
-            <w:pPr>
-              <w:rPr>
-                <w:rFonts w:hint="eastAsia"/>
-              </w:rPr>
-            </w:pPr>
+            <w:r>
+              <w:rPr>
+                <w:rFonts w:hint="eastAsia"/>
+              </w:rPr>
+              <w:t>当前实际转速</w:t>
+            </w:r>
+          </w:p>
+        </w:tc>
+        <w:tc>
+          <w:tcPr>
+            <w:tcW w:w="3150" w:type="dxa"/>
+          </w:tcPr>
+          <w:p>
             <w:r>
               <w:rPr>
                 <w:rFonts w:hint="eastAsia"/>
@@ -2943,11 +2688,6 @@
             <w:tcW w:w="2610" w:type="dxa"/>
           </w:tcPr>
           <w:p>
-            <w:pPr>
-              <w:rPr>
-                <w:rFonts w:hint="eastAsia"/>
-              </w:rPr>
-            </w:pPr>
             <w:r>
               <w:rPr>
                 <w:rFonts w:hint="eastAsia"/>
@@ -2973,15 +2713,9 @@
         </w:tc>
         <w:tc>
           <w:tcPr>
-            <w:tcW w:w="1795" w:type="dxa"/>
-          </w:tcPr>
-          <w:p>
-            <w:pPr>
-              <w:rPr>
-                <w:rFonts w:hint="eastAsia"/>
-              </w:rPr>
-            </w:pPr>
-          </w:p>
+            <w:tcW w:w="625" w:type="dxa"/>
+          </w:tcPr>
+          <w:p/>
         </w:tc>
       </w:tr>
       <w:tr>
@@ -2991,11 +2725,6 @@
             <w:vMerge w:val="restart"/>
           </w:tcPr>
           <w:p>
-            <w:pPr>
-              <w:rPr>
-                <w:rFonts w:hint="eastAsia"/>
-              </w:rPr>
-            </w:pPr>
             <w:r>
               <w:t>0</w:t>
             </w:r>
@@ -3019,11 +2748,6 @@
             <w:vMerge w:val="restart"/>
           </w:tcPr>
           <w:p>
-            <w:pPr>
-              <w:rPr>
-                <w:rFonts w:hint="eastAsia"/>
-              </w:rPr>
-            </w:pPr>
             <w:r>
               <w:rPr>
                 <w:rFonts w:hint="eastAsia"/>
@@ -3034,14 +2758,9 @@
         </w:tc>
         <w:tc>
           <w:tcPr>
-            <w:tcW w:w="1980" w:type="dxa"/>
-          </w:tcPr>
-          <w:p>
-            <w:pPr>
-              <w:rPr>
-                <w:rFonts w:hint="eastAsia"/>
-              </w:rPr>
-            </w:pPr>
+            <w:tcW w:w="3150" w:type="dxa"/>
+          </w:tcPr>
+          <w:p>
             <w:r>
               <w:t>0</w:t>
             </w:r>
@@ -3061,11 +2780,6 @@
             <w:tcW w:w="2610" w:type="dxa"/>
           </w:tcPr>
           <w:p>
-            <w:pPr>
-              <w:rPr>
-                <w:rFonts w:hint="eastAsia"/>
-              </w:rPr>
-            </w:pPr>
             <w:r>
               <w:rPr>
                 <w:rFonts w:hint="eastAsia"/>
@@ -3076,15 +2790,9 @@
         </w:tc>
         <w:tc>
           <w:tcPr>
-            <w:tcW w:w="1795" w:type="dxa"/>
-          </w:tcPr>
-          <w:p>
-            <w:pPr>
-              <w:rPr>
-                <w:rFonts w:hint="eastAsia"/>
-              </w:rPr>
-            </w:pPr>
-          </w:p>
+            <w:tcW w:w="625" w:type="dxa"/>
+          </w:tcPr>
+          <w:p/>
         </w:tc>
       </w:tr>
       <w:tr>
@@ -3100,21 +2808,36 @@
             <w:tcW w:w="1620" w:type="dxa"/>
             <w:vMerge/>
           </w:tcPr>
-          <w:p>
-            <w:pPr>
-              <w:rPr>
-                <w:rFonts w:hint="eastAsia"/>
-              </w:rPr>
-            </w:pPr>
-          </w:p>
-        </w:tc>
-        <w:tc>
-          <w:tcPr>
-            <w:tcW w:w="1980" w:type="dxa"/>
-          </w:tcPr>
-          <w:p>
-            <w:r>
-              <w:t>0x01</w:t>
+          <w:p/>
+        </w:tc>
+        <w:tc>
+          <w:tcPr>
+            <w:tcW w:w="3150" w:type="dxa"/>
+          </w:tcPr>
+          <w:p>
+            <w:proofErr w:type="spellStart"/>
+            <w:r>
+              <w:t>xxxx</w:t>
+            </w:r>
+            <w:proofErr w:type="spellEnd"/>
+            <w:r>
+              <w:t xml:space="preserve"> </w:t>
+            </w:r>
+            <w:proofErr w:type="spellStart"/>
+            <w:r>
+              <w:t>xxxx</w:t>
+            </w:r>
+            <w:proofErr w:type="spellEnd"/>
+            <w:r>
+              <w:t xml:space="preserve"> </w:t>
+            </w:r>
+            <w:proofErr w:type="spellStart"/>
+            <w:r>
+              <w:t>xxxx</w:t>
+            </w:r>
+            <w:proofErr w:type="spellEnd"/>
+            <w:r>
+              <w:t xml:space="preserve"> xxx1(binary)</w:t>
             </w:r>
           </w:p>
         </w:tc>
@@ -3123,11 +2846,6 @@
             <w:tcW w:w="2610" w:type="dxa"/>
           </w:tcPr>
           <w:p>
-            <w:pPr>
-              <w:rPr>
-                <w:rFonts w:hint="eastAsia"/>
-              </w:rPr>
-            </w:pPr>
             <w:r>
               <w:rPr>
                 <w:rFonts w:hint="eastAsia"/>
@@ -3138,15 +2856,9 @@
         </w:tc>
         <w:tc>
           <w:tcPr>
-            <w:tcW w:w="1795" w:type="dxa"/>
-          </w:tcPr>
-          <w:p>
-            <w:pPr>
-              <w:rPr>
-                <w:rFonts w:hint="eastAsia"/>
-              </w:rPr>
-            </w:pPr>
-          </w:p>
+            <w:tcW w:w="625" w:type="dxa"/>
+          </w:tcPr>
+          <w:p/>
         </w:tc>
       </w:tr>
       <w:tr>
@@ -3162,35 +2874,42 @@
             <w:tcW w:w="1620" w:type="dxa"/>
             <w:vMerge/>
           </w:tcPr>
-          <w:p>
-            <w:pPr>
-              <w:rPr>
-                <w:rFonts w:hint="eastAsia"/>
-              </w:rPr>
-            </w:pPr>
-          </w:p>
-        </w:tc>
-        <w:tc>
-          <w:tcPr>
-            <w:tcW w:w="1980" w:type="dxa"/>
-          </w:tcPr>
-          <w:p>
-            <w:pPr>
-              <w:rPr>
-                <w:rFonts w:hint="eastAsia"/>
-              </w:rPr>
-            </w:pPr>
-            <w:r>
-              <w:t>0</w:t>
-            </w:r>
-            <w:r>
-              <w:rPr>
-                <w:rFonts w:hint="eastAsia"/>
-              </w:rPr>
-              <w:t>x</w:t>
-            </w:r>
-            <w:r>
-              <w:t>02</w:t>
+          <w:p/>
+        </w:tc>
+        <w:tc>
+          <w:tcPr>
+            <w:tcW w:w="3150" w:type="dxa"/>
+          </w:tcPr>
+          <w:p>
+            <w:proofErr w:type="spellStart"/>
+            <w:r>
+              <w:t>xxxx</w:t>
+            </w:r>
+            <w:proofErr w:type="spellEnd"/>
+            <w:r>
+              <w:t xml:space="preserve"> </w:t>
+            </w:r>
+            <w:proofErr w:type="spellStart"/>
+            <w:r>
+              <w:t>xxxx</w:t>
+            </w:r>
+            <w:proofErr w:type="spellEnd"/>
+            <w:r>
+              <w:t xml:space="preserve"> </w:t>
+            </w:r>
+            <w:proofErr w:type="spellStart"/>
+            <w:r>
+              <w:t>xxxx</w:t>
+            </w:r>
+            <w:proofErr w:type="spellEnd"/>
+            <w:r>
+              <w:t xml:space="preserve"> xx</w:t>
+            </w:r>
+            <w:r>
+              <w:t>1</w:t>
+            </w:r>
+            <w:r>
+              <w:t>x(binary)</w:t>
             </w:r>
           </w:p>
         </w:tc>
@@ -3199,11 +2918,6 @@
             <w:tcW w:w="2610" w:type="dxa"/>
           </w:tcPr>
           <w:p>
-            <w:pPr>
-              <w:rPr>
-                <w:rFonts w:hint="eastAsia"/>
-              </w:rPr>
-            </w:pPr>
             <w:r>
               <w:rPr>
                 <w:rFonts w:hint="eastAsia"/>
@@ -3214,15 +2928,9 @@
         </w:tc>
         <w:tc>
           <w:tcPr>
-            <w:tcW w:w="1795" w:type="dxa"/>
-          </w:tcPr>
-          <w:p>
-            <w:pPr>
-              <w:rPr>
-                <w:rFonts w:hint="eastAsia"/>
-              </w:rPr>
-            </w:pPr>
-          </w:p>
+            <w:tcW w:w="625" w:type="dxa"/>
+          </w:tcPr>
+          <w:p/>
         </w:tc>
       </w:tr>
       <w:tr>
@@ -3238,26 +2946,42 @@
             <w:tcW w:w="1620" w:type="dxa"/>
             <w:vMerge/>
           </w:tcPr>
-          <w:p>
-            <w:pPr>
-              <w:rPr>
-                <w:rFonts w:hint="eastAsia"/>
-              </w:rPr>
-            </w:pPr>
-          </w:p>
-        </w:tc>
-        <w:tc>
-          <w:tcPr>
-            <w:tcW w:w="1980" w:type="dxa"/>
-          </w:tcPr>
-          <w:p>
-            <w:pPr>
-              <w:rPr>
-                <w:rFonts w:hint="eastAsia"/>
-              </w:rPr>
-            </w:pPr>
-            <w:r>
-              <w:t>0x03</w:t>
+          <w:p/>
+        </w:tc>
+        <w:tc>
+          <w:tcPr>
+            <w:tcW w:w="3150" w:type="dxa"/>
+          </w:tcPr>
+          <w:p>
+            <w:proofErr w:type="spellStart"/>
+            <w:r>
+              <w:t>xxxx</w:t>
+            </w:r>
+            <w:proofErr w:type="spellEnd"/>
+            <w:r>
+              <w:t xml:space="preserve"> </w:t>
+            </w:r>
+            <w:proofErr w:type="spellStart"/>
+            <w:r>
+              <w:t>xxxx</w:t>
+            </w:r>
+            <w:proofErr w:type="spellEnd"/>
+            <w:r>
+              <w:t xml:space="preserve"> </w:t>
+            </w:r>
+            <w:proofErr w:type="spellStart"/>
+            <w:r>
+              <w:t>xxxx</w:t>
+            </w:r>
+            <w:proofErr w:type="spellEnd"/>
+            <w:r>
+              <w:t xml:space="preserve"> x</w:t>
+            </w:r>
+            <w:r>
+              <w:t>1</w:t>
+            </w:r>
+            <w:r>
+              <w:t>xx(binary)</w:t>
             </w:r>
           </w:p>
         </w:tc>
@@ -3266,11 +2990,6 @@
             <w:tcW w:w="2610" w:type="dxa"/>
           </w:tcPr>
           <w:p>
-            <w:pPr>
-              <w:rPr>
-                <w:rFonts w:hint="eastAsia"/>
-              </w:rPr>
-            </w:pPr>
             <w:r>
               <w:rPr>
                 <w:rFonts w:hint="eastAsia"/>
@@ -3281,15 +3000,9 @@
         </w:tc>
         <w:tc>
           <w:tcPr>
-            <w:tcW w:w="1795" w:type="dxa"/>
-          </w:tcPr>
-          <w:p>
-            <w:pPr>
-              <w:rPr>
-                <w:rFonts w:hint="eastAsia"/>
-              </w:rPr>
-            </w:pPr>
-          </w:p>
+            <w:tcW w:w="625" w:type="dxa"/>
+          </w:tcPr>
+          <w:p/>
         </w:tc>
       </w:tr>
       <w:tr>
@@ -3305,21 +3018,47 @@
             <w:tcW w:w="1620" w:type="dxa"/>
             <w:vMerge/>
           </w:tcPr>
-          <w:p>
-            <w:pPr>
-              <w:rPr>
-                <w:rFonts w:hint="eastAsia"/>
-              </w:rPr>
-            </w:pPr>
-          </w:p>
-        </w:tc>
-        <w:tc>
-          <w:tcPr>
-            <w:tcW w:w="1980" w:type="dxa"/>
-          </w:tcPr>
-          <w:p>
-            <w:r>
-              <w:t>0x04</w:t>
+          <w:p/>
+        </w:tc>
+        <w:tc>
+          <w:tcPr>
+            <w:tcW w:w="3150" w:type="dxa"/>
+          </w:tcPr>
+          <w:p>
+            <w:proofErr w:type="spellStart"/>
+            <w:r>
+              <w:t>xxxx</w:t>
+            </w:r>
+            <w:proofErr w:type="spellEnd"/>
+            <w:r>
+              <w:t xml:space="preserve"> </w:t>
+            </w:r>
+            <w:proofErr w:type="spellStart"/>
+            <w:r>
+              <w:t>xxxx</w:t>
+            </w:r>
+            <w:proofErr w:type="spellEnd"/>
+            <w:r>
+              <w:t xml:space="preserve"> </w:t>
+            </w:r>
+            <w:proofErr w:type="spellStart"/>
+            <w:r>
+              <w:t>xxxx</w:t>
+            </w:r>
+            <w:proofErr w:type="spellEnd"/>
+            <w:r>
+              <w:t xml:space="preserve"> </w:t>
+            </w:r>
+            <w:r>
+              <w:t>1</w:t>
+            </w:r>
+            <w:r>
+              <w:t>xxx</w:t>
+            </w:r>
+            <w:bookmarkStart w:id="0" w:name="_GoBack"/>
+            <w:bookmarkEnd w:id="0"/>
+            <w:r>
+              <w:t>(binary)</w:t>
             </w:r>
           </w:p>
         </w:tc>
@@ -3328,11 +3067,6 @@
             <w:tcW w:w="2610" w:type="dxa"/>
           </w:tcPr>
           <w:p>
-            <w:pPr>
-              <w:rPr>
-                <w:rFonts w:hint="eastAsia"/>
-              </w:rPr>
-            </w:pPr>
             <w:r>
               <w:rPr>
                 <w:rFonts w:hint="eastAsia"/>
@@ -3343,15 +3077,9 @@
         </w:tc>
         <w:tc>
           <w:tcPr>
-            <w:tcW w:w="1795" w:type="dxa"/>
-          </w:tcPr>
-          <w:p>
-            <w:pPr>
-              <w:rPr>
-                <w:rFonts w:hint="eastAsia"/>
-              </w:rPr>
-            </w:pPr>
-          </w:p>
+            <w:tcW w:w="625" w:type="dxa"/>
+          </w:tcPr>
+          <w:p/>
         </w:tc>
       </w:tr>
     </w:tbl>
@@ -3450,11 +3178,6 @@
       <w:proofErr w:type="spellEnd"/>
     </w:p>
     <w:p>
-      <w:pPr>
-        <w:rPr>
-          <w:rFonts w:hint="eastAsia"/>
-        </w:rPr>
-      </w:pPr>
       <w:r>
         <w:rPr>
           <w:rFonts w:hint="eastAsia"/>
@@ -3532,13 +3255,7 @@
         <w:t>包尾</w:t>
       </w:r>
     </w:p>
-    <w:p>
-      <w:pPr>
-        <w:rPr>
-          <w:rFonts w:hint="eastAsia"/>
-        </w:rPr>
-      </w:pPr>
-    </w:p>
+    <w:p/>
     <w:p>
       <w:pPr>
         <w:pStyle w:val="ListParagraph"/>
@@ -3548,6 +3265,7 @@
         </w:numPr>
       </w:pPr>
       <w:r>
+        <w:lastRenderedPageBreak/>
         <w:t>CRC</w:t>
       </w:r>
       <w:r>
@@ -3568,15 +3286,12 @@
         </w:rPr>
         <w:t>语言源码</w:t>
       </w:r>
-      <w:bookmarkStart w:id="0" w:name="_GoBack"/>
-      <w:bookmarkEnd w:id="0"/>
     </w:p>
     <w:p>
       <w:pPr>
         <w:pStyle w:val="ListParagraph"/>
       </w:pPr>
       <w:r>
-        <w:lastRenderedPageBreak/>
         <w:t xml:space="preserve">int </w:t>
       </w:r>
       <w:proofErr w:type="spellStart"/>

--- a/Document/通信协议.docx
+++ b/Document/通信协议.docx
@@ -37,6 +37,65 @@
         </w:rPr>
         <w:t>通信协议</w:t>
       </w:r>
+    </w:p>
+    <w:p>
+      <w:r>
+        <w:rPr>
+          <w:rFonts w:hint="eastAsia"/>
+        </w:rPr>
+        <w:t>/</w:t>
+      </w:r>
+      <w:r>
+        <w:t>*********************************************************/</w:t>
+      </w:r>
+    </w:p>
+    <w:p>
+      <w:r>
+        <w:rPr>
+          <w:rFonts w:hint="eastAsia"/>
+        </w:rPr>
+        <w:t>版本：</w:t>
+      </w:r>
+      <w:r>
+        <w:rPr>
+          <w:rFonts w:hint="eastAsia"/>
+        </w:rPr>
+        <w:t>0</w:t>
+      </w:r>
+      <w:r>
+        <w:t>.0.1</w:t>
+      </w:r>
+      <w:r>
+        <w:rPr>
+          <w:rFonts w:hint="eastAsia"/>
+        </w:rPr>
+        <w:t>：添加初始化故障标识码</w:t>
+      </w:r>
+    </w:p>
+    <w:p>
+      <w:r>
+        <w:rPr>
+          <w:rFonts w:hint="eastAsia"/>
+        </w:rPr>
+        <w:t>/</w:t>
+      </w:r>
+      <w:r>
+        <w:t>*********************************************************/</w:t>
+      </w:r>
+    </w:p>
+    <w:p>
+      <w:pPr>
+        <w:rPr>
+          <w:rFonts w:hint="eastAsia"/>
+        </w:rPr>
+      </w:pPr>
+    </w:p>
+    <w:p>
+      <w:pPr>
+        <w:rPr>
+          <w:rFonts w:hint="eastAsia"/>
+        </w:rPr>
+      </w:pPr>
     </w:p>
     <w:p/>
     <w:p>
@@ -1171,6 +1230,7 @@
             <w:vMerge w:val="restart"/>
           </w:tcPr>
           <w:p>
+            <w:bookmarkStart w:id="0" w:name="_GoBack"/>
             <w:r>
               <w:t>0</w:t>
             </w:r>
@@ -1183,6 +1243,7 @@
             <w:r>
               <w:t>01</w:t>
             </w:r>
+            <w:bookmarkEnd w:id="0"/>
           </w:p>
         </w:tc>
         <w:tc>
@@ -1362,6 +1423,7 @@
         <w:rPr>
           <w:rFonts w:hint="eastAsia"/>
         </w:rPr>
+        <w:lastRenderedPageBreak/>
         <w:t>例子：</w:t>
       </w:r>
     </w:p>
@@ -1556,7 +1618,6 @@
         <w:rPr>
           <w:rFonts w:hint="eastAsia"/>
         </w:rPr>
-        <w:lastRenderedPageBreak/>
         <w:t>通信方式采用</w:t>
       </w:r>
       <w:r>
@@ -2735,10 +2796,7 @@
               <w:t>x</w:t>
             </w:r>
             <w:r>
-              <w:t>0</w:t>
-            </w:r>
-            <w:r>
-              <w:t>2</w:t>
+              <w:t>02</w:t>
             </w:r>
           </w:p>
         </w:tc>
@@ -2903,13 +2961,7 @@
             </w:r>
             <w:proofErr w:type="spellEnd"/>
             <w:r>
-              <w:t xml:space="preserve"> xx</w:t>
-            </w:r>
-            <w:r>
-              <w:t>1</w:t>
-            </w:r>
-            <w:r>
-              <w:t>x(binary)</w:t>
+              <w:t xml:space="preserve"> xx1x(binary)</w:t>
             </w:r>
           </w:p>
         </w:tc>
@@ -2975,13 +3027,7 @@
             </w:r>
             <w:proofErr w:type="spellEnd"/>
             <w:r>
-              <w:t xml:space="preserve"> x</w:t>
-            </w:r>
-            <w:r>
-              <w:t>1</w:t>
-            </w:r>
-            <w:r>
-              <w:t>xx(binary)</w:t>
+              <w:t xml:space="preserve"> x1xx(binary)</w:t>
             </w:r>
           </w:p>
         </w:tc>
@@ -3047,16 +3093,83 @@
             </w:r>
             <w:proofErr w:type="spellEnd"/>
             <w:r>
+              <w:t xml:space="preserve"> 1xxx(binary)</w:t>
+            </w:r>
+          </w:p>
+        </w:tc>
+        <w:tc>
+          <w:tcPr>
+            <w:tcW w:w="2610" w:type="dxa"/>
+          </w:tcPr>
+          <w:p>
+            <w:r>
+              <w:rPr>
+                <w:rFonts w:hint="eastAsia"/>
+              </w:rPr>
+              <w:t>软件故障</w:t>
+            </w:r>
+          </w:p>
+        </w:tc>
+        <w:tc>
+          <w:tcPr>
+            <w:tcW w:w="625" w:type="dxa"/>
+          </w:tcPr>
+          <w:p/>
+        </w:tc>
+      </w:tr>
+      <w:tr>
+        <w:tc>
+          <w:tcPr>
+            <w:tcW w:w="1345" w:type="dxa"/>
+            <w:vMerge/>
+          </w:tcPr>
+          <w:p/>
+        </w:tc>
+        <w:tc>
+          <w:tcPr>
+            <w:tcW w:w="1620" w:type="dxa"/>
+            <w:vMerge/>
+          </w:tcPr>
+          <w:p/>
+        </w:tc>
+        <w:tc>
+          <w:tcPr>
+            <w:tcW w:w="3150" w:type="dxa"/>
+          </w:tcPr>
+          <w:p>
+            <w:proofErr w:type="spellStart"/>
+            <w:r>
+              <w:t>xxxx</w:t>
+            </w:r>
+            <w:proofErr w:type="spellEnd"/>
+            <w:r>
               <w:t xml:space="preserve"> </w:t>
             </w:r>
+            <w:proofErr w:type="spellStart"/>
+            <w:r>
+              <w:t>xxxx</w:t>
+            </w:r>
+            <w:proofErr w:type="spellEnd"/>
+            <w:r>
+              <w:t xml:space="preserve"> xxx</w:t>
+            </w:r>
             <w:r>
               <w:t>1</w:t>
             </w:r>
             <w:r>
+              <w:t xml:space="preserve"> </w:t>
+            </w:r>
+            <w:proofErr w:type="spellStart"/>
+            <w:r>
+              <w:rPr>
+                <w:rFonts w:hint="eastAsia"/>
+              </w:rPr>
+              <w:t>x</w:t>
+            </w:r>
+            <w:r>
               <w:t>xxx</w:t>
             </w:r>
-            <w:bookmarkStart w:id="0" w:name="_GoBack"/>
-            <w:bookmarkEnd w:id="0"/>
+            <w:proofErr w:type="spellEnd"/>
             <w:r>
               <w:t>(binary)</w:t>
             </w:r>
@@ -3067,11 +3180,16 @@
             <w:tcW w:w="2610" w:type="dxa"/>
           </w:tcPr>
           <w:p>
-            <w:r>
-              <w:rPr>
-                <w:rFonts w:hint="eastAsia"/>
-              </w:rPr>
-              <w:t>软件故障</w:t>
+            <w:pPr>
+              <w:rPr>
+                <w:rFonts w:hint="eastAsia"/>
+              </w:rPr>
+            </w:pPr>
+            <w:r>
+              <w:rPr>
+                <w:rFonts w:hint="eastAsia"/>
+              </w:rPr>
+              <w:t>初始化故障</w:t>
             </w:r>
           </w:p>
         </w:tc>
@@ -3265,7 +3383,6 @@
         </w:numPr>
       </w:pPr>
       <w:r>
-        <w:lastRenderedPageBreak/>
         <w:t>CRC</w:t>
       </w:r>
       <w:r>
@@ -3900,7 +4017,7 @@
       </w:pPr>
     </w:pPrDefault>
   </w:docDefaults>
-  <w:latentStyles w:defLockedState="0" w:defUIPriority="99" w:defSemiHidden="0" w:defUnhideWhenUsed="0" w:defQFormat="0" w:count="375">
+  <w:latentStyles w:defLockedState="0" w:defUIPriority="99" w:defSemiHidden="0" w:defUnhideWhenUsed="0" w:defQFormat="0" w:count="376">
     <w:lsdException w:name="Normal" w:uiPriority="0" w:qFormat="1"/>
     <w:lsdException w:name="heading 1" w:uiPriority="9" w:qFormat="1"/>
     <w:lsdException w:name="heading 2" w:semiHidden="1" w:uiPriority="9" w:unhideWhenUsed="1" w:qFormat="1"/>
@@ -4006,7 +4123,6 @@
     <w:lsdException w:name="HTML Sample" w:semiHidden="1" w:unhideWhenUsed="1"/>
     <w:lsdException w:name="HTML Typewriter" w:semiHidden="1" w:unhideWhenUsed="1"/>
     <w:lsdException w:name="HTML Variable" w:semiHidden="1" w:unhideWhenUsed="1"/>
-    <w:lsdException w:name="Normal Table" w:semiHidden="1" w:unhideWhenUsed="1"/>
     <w:lsdException w:name="annotation subject" w:semiHidden="1" w:unhideWhenUsed="1"/>
     <w:lsdException w:name="No List" w:semiHidden="1" w:unhideWhenUsed="1"/>
     <w:lsdException w:name="Outline List 1" w:semiHidden="1" w:unhideWhenUsed="1"/>
@@ -4053,10 +4169,8 @@
     <w:lsdException w:name="Table Subtle 2" w:semiHidden="1" w:unhideWhenUsed="1"/>
     <w:lsdException w:name="Table Web 1" w:semiHidden="1" w:unhideWhenUsed="1"/>
     <w:lsdException w:name="Table Web 2" w:semiHidden="1" w:unhideWhenUsed="1"/>
-    <w:lsdException w:name="Table Web 3" w:semiHidden="1" w:unhideWhenUsed="1"/>
     <w:lsdException w:name="Balloon Text" w:semiHidden="1" w:unhideWhenUsed="1"/>
     <w:lsdException w:name="Table Grid" w:uiPriority="39"/>
-    <w:lsdException w:name="Table Theme" w:semiHidden="1" w:unhideWhenUsed="1"/>
     <w:lsdException w:name="Placeholder Text" w:semiHidden="1"/>
     <w:lsdException w:name="No Spacing" w:uiPriority="1" w:qFormat="1"/>
     <w:lsdException w:name="Light Shading" w:uiPriority="60"/>
@@ -4276,6 +4390,7 @@
     <w:lsdException w:name="Smart Hyperlink" w:semiHidden="1" w:unhideWhenUsed="1"/>
     <w:lsdException w:name="Hashtag" w:semiHidden="1" w:unhideWhenUsed="1"/>
     <w:lsdException w:name="Unresolved Mention" w:semiHidden="1" w:unhideWhenUsed="1"/>
+    <w:lsdException w:name="Smart Link" w:semiHidden="1" w:unhideWhenUsed="1"/>
   </w:latentStyles>
   <w:style w:type="paragraph" w:default="1" w:styleId="Normal">
     <w:name w:val="Normal"/>

--- a/Document/通信协议.docx
+++ b/Document/通信协议.docx
@@ -83,21 +83,6 @@
         <w:t>*********************************************************/</w:t>
       </w:r>
     </w:p>
-    <w:p>
-      <w:pPr>
-        <w:rPr>
-          <w:rFonts w:hint="eastAsia"/>
-        </w:rPr>
-      </w:pPr>
-    </w:p>
-    <w:p>
-      <w:pPr>
-        <w:rPr>
-          <w:rFonts w:hint="eastAsia"/>
-        </w:rPr>
-      </w:pPr>
-    </w:p>
-    <w:p/>
     <w:p>
       <w:pPr>
         <w:pStyle w:val="ListParagraph"/>
@@ -470,6 +455,76 @@
               </w:rPr>
               <w:t>个字节）为一个长度</w:t>
             </w:r>
+          </w:p>
+        </w:tc>
+      </w:tr>
+      <w:tr>
+        <w:tc>
+          <w:tcPr>
+            <w:tcW w:w="527" w:type="pct"/>
+          </w:tcPr>
+          <w:p>
+            <w:pPr>
+              <w:pStyle w:val="ListParagraph"/>
+              <w:ind w:left="0"/>
+            </w:pPr>
+          </w:p>
+        </w:tc>
+        <w:tc>
+          <w:tcPr>
+            <w:tcW w:w="914" w:type="pct"/>
+          </w:tcPr>
+          <w:p>
+            <w:pPr>
+              <w:pStyle w:val="ListParagraph"/>
+              <w:ind w:left="0"/>
+              <w:rPr>
+                <w:rFonts w:hint="eastAsia"/>
+              </w:rPr>
+            </w:pPr>
+            <w:r>
+              <w:rPr>
+                <w:rFonts w:hint="eastAsia"/>
+              </w:rPr>
+              <w:t>包</w:t>
+            </w:r>
+            <w:r>
+              <w:rPr>
+                <w:rFonts w:hint="eastAsia"/>
+              </w:rPr>
+              <w:t>编号</w:t>
+            </w:r>
+          </w:p>
+        </w:tc>
+        <w:tc>
+          <w:tcPr>
+            <w:tcW w:w="1059" w:type="pct"/>
+          </w:tcPr>
+          <w:p>
+            <w:pPr>
+              <w:pStyle w:val="ListParagraph"/>
+              <w:ind w:left="0"/>
+            </w:pPr>
+            <w:r>
+              <w:rPr>
+                <w:rFonts w:hint="eastAsia"/>
+              </w:rPr>
+              <w:t>2</w:t>
+            </w:r>
+          </w:p>
+        </w:tc>
+        <w:tc>
+          <w:tcPr>
+            <w:tcW w:w="2500" w:type="pct"/>
+          </w:tcPr>
+          <w:p>
+            <w:pPr>
+              <w:pStyle w:val="ListParagraph"/>
+              <w:ind w:left="0"/>
+              <w:rPr>
+                <w:rFonts w:hint="eastAsia"/>
+              </w:rPr>
+            </w:pPr>
           </w:p>
         </w:tc>
       </w:tr>
@@ -1230,7 +1285,6 @@
             <w:vMerge w:val="restart"/>
           </w:tcPr>
           <w:p>
-            <w:bookmarkStart w:id="0" w:name="_GoBack"/>
             <w:r>
               <w:t>0</w:t>
             </w:r>
@@ -1243,7 +1297,6 @@
             <w:r>
               <w:t>01</w:t>
             </w:r>
-            <w:bookmarkEnd w:id="0"/>
           </w:p>
         </w:tc>
         <w:tc>
@@ -1423,7 +1476,6 @@
         <w:rPr>
           <w:rFonts w:hint="eastAsia"/>
         </w:rPr>
-        <w:lastRenderedPageBreak/>
         <w:t>例子：</w:t>
       </w:r>
     </w:p>
@@ -1439,28 +1491,69 @@
       </w:r>
       <w:proofErr w:type="spellStart"/>
       <w:r>
-        <w:t>0x5a</w:t>
+        <w:t>0x5</w:t>
+      </w:r>
+      <w:proofErr w:type="gramStart"/>
+      <w:r>
+        <w:t>a</w:t>
       </w:r>
       <w:proofErr w:type="spellEnd"/>
       <w:r>
+        <w:t xml:space="preserve">  </w:t>
+      </w:r>
+      <w:r>
+        <w:t>0</w:t>
+      </w:r>
+      <w:proofErr w:type="gramEnd"/>
+      <w:r>
+        <w:t>x02</w:t>
+      </w:r>
+      <w:r>
         <w:tab/>
-        <w:t>0x02</w:t>
-      </w:r>
-      <w:r>
-        <w:tab/>
+      </w:r>
+      <w:r>
+        <w:t xml:space="preserve">  </w:t>
+      </w:r>
+      <w:r>
+        <w:rPr>
+          <w:rFonts w:hint="eastAsia"/>
+        </w:rPr>
+        <w:t>0x</w:t>
+      </w:r>
+      <w:r>
+        <w:t xml:space="preserve">00 0x01 </w:t>
+      </w:r>
+      <w:r>
+        <w:t xml:space="preserve"> </w:t>
+      </w:r>
+      <w:r>
+        <w:t xml:space="preserve">   </w:t>
+      </w:r>
+      <w:proofErr w:type="spellStart"/>
+      <w:r>
         <w:t>0x01</w:t>
       </w:r>
-      <w:r>
-        <w:tab/>
-        <w:t xml:space="preserve">         0x00 0x01       0x02              0x00 0xff     0</w:t>
-      </w:r>
-      <w:proofErr w:type="gramStart"/>
-      <w:r>
-        <w:t>x..</w:t>
-      </w:r>
-      <w:proofErr w:type="gramEnd"/>
-      <w:r>
-        <w:t xml:space="preserve"> 0</w:t>
+      <w:proofErr w:type="spellEnd"/>
+      <w:r>
+        <w:t xml:space="preserve">  </w:t>
+      </w:r>
+      <w:r>
+        <w:t xml:space="preserve">       </w:t>
+      </w:r>
+      <w:r>
+        <w:t xml:space="preserve">0x00 0x01       </w:t>
+      </w:r>
+      <w:r>
+        <w:t xml:space="preserve">    </w:t>
+      </w:r>
+      <w:r>
+        <w:t xml:space="preserve">0x02         0x00 0xff     </w:t>
+      </w:r>
+      <w:r>
+        <w:t xml:space="preserve">  </w:t>
+      </w:r>
+      <w:r>
+        <w:t>0x.. 0</w:t>
       </w:r>
       <w:proofErr w:type="gramStart"/>
       <w:r>
@@ -1488,9 +1581,6 @@
         <w:t xml:space="preserve">     </w:t>
       </w:r>
       <w:r>
-        <w:tab/>
-      </w:r>
-      <w:r>
         <w:rPr>
           <w:rFonts w:hint="eastAsia"/>
         </w:rPr>
@@ -1503,7 +1593,19 @@
         <w:t xml:space="preserve"> </w:t>
       </w:r>
       <w:r>
-        <w:t xml:space="preserve">      </w:t>
+        <w:t xml:space="preserve">    </w:t>
+      </w:r>
+      <w:r>
+        <w:rPr>
+          <w:rFonts w:hint="eastAsia"/>
+        </w:rPr>
+        <w:t>包编号</w:t>
+      </w:r>
+      <w:r>
+        <w:t xml:space="preserve">  </w:t>
+      </w:r>
+      <w:r>
+        <w:t xml:space="preserve">   </w:t>
       </w:r>
       <w:r>
         <w:rPr>
@@ -1710,16 +1812,6 @@
         </w:rPr>
         <w:t>所示</w:t>
       </w:r>
-    </w:p>
-    <w:p>
-      <w:pPr>
-        <w:ind w:left="1080"/>
-      </w:pPr>
-    </w:p>
-    <w:p>
-      <w:pPr>
-        <w:ind w:left="1080"/>
-      </w:pPr>
     </w:p>
     <w:p>
       <w:pPr>
@@ -1989,18 +2081,15 @@
             <w:pPr>
               <w:pStyle w:val="ListParagraph"/>
               <w:ind w:left="0"/>
-            </w:pPr>
-            <w:r>
-              <w:rPr>
-                <w:rFonts w:hint="eastAsia"/>
-              </w:rPr>
-              <w:t>标识符</w:t>
-            </w:r>
-            <w:r>
-              <w:rPr>
-                <w:rFonts w:hint="eastAsia"/>
-              </w:rPr>
-              <w:t>1</w:t>
+              <w:rPr>
+                <w:rFonts w:hint="eastAsia"/>
+              </w:rPr>
+            </w:pPr>
+            <w:r>
+              <w:rPr>
+                <w:rFonts w:hint="eastAsia"/>
+              </w:rPr>
+              <w:t>包编号</w:t>
             </w:r>
           </w:p>
         </w:tc>
@@ -2014,7 +2103,10 @@
               <w:ind w:left="0"/>
             </w:pPr>
             <w:r>
-              <w:t>1</w:t>
+              <w:rPr>
+                <w:rFonts w:hint="eastAsia"/>
+              </w:rPr>
+              <w:t>2</w:t>
             </w:r>
           </w:p>
         </w:tc>
@@ -2026,6 +2118,9 @@
             <w:pPr>
               <w:pStyle w:val="ListParagraph"/>
               <w:ind w:left="0"/>
+              <w:rPr>
+                <w:rFonts w:hint="eastAsia"/>
+              </w:rPr>
             </w:pPr>
           </w:p>
         </w:tc>
@@ -2055,7 +2150,7 @@
               <w:rPr>
                 <w:rFonts w:hint="eastAsia"/>
               </w:rPr>
-              <w:t>数据位</w:t>
+              <w:t>标识符</w:t>
             </w:r>
             <w:r>
               <w:rPr>
@@ -2075,7 +2170,7 @@
               <w:ind w:left="0"/>
             </w:pPr>
             <w:r>
-              <w:t>2</w:t>
+              <w:t>1</w:t>
             </w:r>
           </w:p>
         </w:tc>
@@ -2116,27 +2211,27 @@
               <w:rPr>
                 <w:rFonts w:hint="eastAsia"/>
               </w:rPr>
-              <w:t>标识符</w:t>
-            </w:r>
-            <w:r>
-              <w:rPr>
-                <w:rFonts w:hint="eastAsia"/>
-              </w:rPr>
+              <w:t>数据位</w:t>
+            </w:r>
+            <w:r>
+              <w:rPr>
+                <w:rFonts w:hint="eastAsia"/>
+              </w:rPr>
+              <w:t>1</w:t>
+            </w:r>
+          </w:p>
+        </w:tc>
+        <w:tc>
+          <w:tcPr>
+            <w:tcW w:w="866" w:type="pct"/>
+          </w:tcPr>
+          <w:p>
+            <w:pPr>
+              <w:pStyle w:val="ListParagraph"/>
+              <w:ind w:left="0"/>
+            </w:pPr>
+            <w:r>
               <w:t>2</w:t>
-            </w:r>
-          </w:p>
-        </w:tc>
-        <w:tc>
-          <w:tcPr>
-            <w:tcW w:w="866" w:type="pct"/>
-          </w:tcPr>
-          <w:p>
-            <w:pPr>
-              <w:pStyle w:val="ListParagraph"/>
-              <w:ind w:left="0"/>
-            </w:pPr>
-            <w:r>
-              <w:t>1</w:t>
             </w:r>
           </w:p>
         </w:tc>
@@ -2177,7 +2272,7 @@
               <w:rPr>
                 <w:rFonts w:hint="eastAsia"/>
               </w:rPr>
-              <w:t>数据位</w:t>
+              <w:t>标识符</w:t>
             </w:r>
             <w:r>
               <w:rPr>
@@ -2197,7 +2292,7 @@
               <w:ind w:left="0"/>
             </w:pPr>
             <w:r>
-              <w:t>2</w:t>
+              <w:t>1</w:t>
             </w:r>
           </w:p>
         </w:tc>
@@ -2238,7 +2333,13 @@
               <w:rPr>
                 <w:rFonts w:hint="eastAsia"/>
               </w:rPr>
-              <w:t>。。。。</w:t>
+              <w:t>数据位</w:t>
+            </w:r>
+            <w:r>
+              <w:rPr>
+                <w:rFonts w:hint="eastAsia"/>
+              </w:rPr>
+              <w:t>2</w:t>
             </w:r>
           </w:p>
         </w:tc>
@@ -2251,6 +2352,9 @@
               <w:pStyle w:val="ListParagraph"/>
               <w:ind w:left="0"/>
             </w:pPr>
+            <w:r>
+              <w:t>2</w:t>
+            </w:r>
           </w:p>
         </w:tc>
         <w:tc>
@@ -2342,13 +2446,7 @@
               <w:rPr>
                 <w:rFonts w:hint="eastAsia"/>
               </w:rPr>
-              <w:t>标识符</w:t>
-            </w:r>
-            <w:r>
-              <w:rPr>
-                <w:rFonts w:hint="eastAsia"/>
-              </w:rPr>
-              <w:t>n</w:t>
+              <w:t>。。。。</w:t>
             </w:r>
           </w:p>
         </w:tc>
@@ -2361,9 +2459,6 @@
               <w:pStyle w:val="ListParagraph"/>
               <w:ind w:left="0"/>
             </w:pPr>
-            <w:r>
-              <w:t>1</w:t>
-            </w:r>
           </w:p>
         </w:tc>
         <w:tc>
@@ -2403,7 +2498,7 @@
               <w:rPr>
                 <w:rFonts w:hint="eastAsia"/>
               </w:rPr>
-              <w:t>数据位</w:t>
+              <w:t>标识符</w:t>
             </w:r>
             <w:r>
               <w:rPr>
@@ -2423,7 +2518,7 @@
               <w:ind w:left="0"/>
             </w:pPr>
             <w:r>
-              <w:t>2</w:t>
+              <w:t>1</w:t>
             </w:r>
           </w:p>
         </w:tc>
@@ -2461,13 +2556,16 @@
               <w:ind w:left="0"/>
             </w:pPr>
             <w:r>
-              <w:t>CRC16</w:t>
-            </w:r>
-            <w:r>
-              <w:rPr>
-                <w:rFonts w:hint="eastAsia"/>
-              </w:rPr>
-              <w:t>位校验</w:t>
+              <w:rPr>
+                <w:rFonts w:hint="eastAsia"/>
+              </w:rPr>
+              <w:t>数据位</w:t>
+            </w:r>
+            <w:r>
+              <w:rPr>
+                <w:rFonts w:hint="eastAsia"/>
+              </w:rPr>
+              <w:t>n</w:t>
             </w:r>
           </w:p>
         </w:tc>
@@ -2507,6 +2605,64 @@
               <w:pStyle w:val="ListParagraph"/>
               <w:ind w:left="0"/>
             </w:pPr>
+          </w:p>
+        </w:tc>
+        <w:tc>
+          <w:tcPr>
+            <w:tcW w:w="1107" w:type="pct"/>
+          </w:tcPr>
+          <w:p>
+            <w:pPr>
+              <w:pStyle w:val="ListParagraph"/>
+              <w:ind w:left="0"/>
+            </w:pPr>
+            <w:r>
+              <w:t>CRC16</w:t>
+            </w:r>
+            <w:r>
+              <w:rPr>
+                <w:rFonts w:hint="eastAsia"/>
+              </w:rPr>
+              <w:t>位校验</w:t>
+            </w:r>
+          </w:p>
+        </w:tc>
+        <w:tc>
+          <w:tcPr>
+            <w:tcW w:w="866" w:type="pct"/>
+          </w:tcPr>
+          <w:p>
+            <w:pPr>
+              <w:pStyle w:val="ListParagraph"/>
+              <w:ind w:left="0"/>
+            </w:pPr>
+            <w:r>
+              <w:t>2</w:t>
+            </w:r>
+          </w:p>
+        </w:tc>
+        <w:tc>
+          <w:tcPr>
+            <w:tcW w:w="2500" w:type="pct"/>
+          </w:tcPr>
+          <w:p>
+            <w:pPr>
+              <w:pStyle w:val="ListParagraph"/>
+              <w:ind w:left="0"/>
+            </w:pPr>
+          </w:p>
+        </w:tc>
+      </w:tr>
+      <w:tr>
+        <w:tc>
+          <w:tcPr>
+            <w:tcW w:w="527" w:type="pct"/>
+          </w:tcPr>
+          <w:p>
+            <w:pPr>
+              <w:pStyle w:val="ListParagraph"/>
+              <w:ind w:left="0"/>
+            </w:pPr>
             <w:r>
               <w:t>0</w:t>
             </w:r>
@@ -2565,6 +2721,18 @@
         </w:tc>
       </w:tr>
     </w:tbl>
+    <w:p>
+      <w:pPr>
+        <w:pStyle w:val="ListParagraph"/>
+        <w:ind w:left="1440"/>
+      </w:pPr>
+    </w:p>
+    <w:p>
+      <w:pPr>
+        <w:pStyle w:val="ListParagraph"/>
+        <w:ind w:left="1440"/>
+      </w:pPr>
+    </w:p>
     <w:p>
       <w:pPr>
         <w:pStyle w:val="ListParagraph"/>
@@ -3151,16 +3319,89 @@
             </w:r>
             <w:proofErr w:type="spellEnd"/>
             <w:r>
-              <w:t xml:space="preserve"> xxx</w:t>
-            </w:r>
-            <w:r>
-              <w:t>1</w:t>
-            </w:r>
+              <w:t xml:space="preserve"> xxx1 </w:t>
+            </w:r>
+            <w:proofErr w:type="spellStart"/>
+            <w:r>
+              <w:rPr>
+                <w:rFonts w:hint="eastAsia"/>
+              </w:rPr>
+              <w:t>x</w:t>
+            </w:r>
+            <w:r>
+              <w:t>xxx</w:t>
+            </w:r>
+            <w:proofErr w:type="spellEnd"/>
+            <w:r>
+              <w:t>(binary)</w:t>
+            </w:r>
+          </w:p>
+        </w:tc>
+        <w:tc>
+          <w:tcPr>
+            <w:tcW w:w="2610" w:type="dxa"/>
+          </w:tcPr>
+          <w:p>
+            <w:r>
+              <w:rPr>
+                <w:rFonts w:hint="eastAsia"/>
+              </w:rPr>
+              <w:t>初始化故障</w:t>
+            </w:r>
+          </w:p>
+        </w:tc>
+        <w:tc>
+          <w:tcPr>
+            <w:tcW w:w="625" w:type="dxa"/>
+          </w:tcPr>
+          <w:p/>
+        </w:tc>
+      </w:tr>
+      <w:tr>
+        <w:tc>
+          <w:tcPr>
+            <w:tcW w:w="1345" w:type="dxa"/>
+          </w:tcPr>
+          <w:p/>
+        </w:tc>
+        <w:tc>
+          <w:tcPr>
+            <w:tcW w:w="1620" w:type="dxa"/>
+          </w:tcPr>
+          <w:p/>
+        </w:tc>
+        <w:tc>
+          <w:tcPr>
+            <w:tcW w:w="3150" w:type="dxa"/>
+          </w:tcPr>
+          <w:p>
+            <w:proofErr w:type="spellStart"/>
+            <w:r>
+              <w:t>xxxx</w:t>
+            </w:r>
+            <w:proofErr w:type="spellEnd"/>
             <w:r>
               <w:t xml:space="preserve"> </w:t>
             </w:r>
             <w:proofErr w:type="spellStart"/>
             <w:r>
+              <w:t>xxxx</w:t>
+            </w:r>
+            <w:proofErr w:type="spellEnd"/>
+            <w:r>
+              <w:t xml:space="preserve"> xx</w:t>
+            </w:r>
+            <w:r>
+              <w:rPr>
+                <w:rFonts w:hint="eastAsia"/>
+              </w:rPr>
+              <w:t>1x</w:t>
+            </w:r>
+            <w:r>
+              <w:t xml:space="preserve"> </w:t>
+            </w:r>
+            <w:proofErr w:type="spellStart"/>
+            <w:r>
               <w:rPr>
                 <w:rFonts w:hint="eastAsia"/>
               </w:rPr>
@@ -3189,7 +3430,7 @@
               <w:rPr>
                 <w:rFonts w:hint="eastAsia"/>
               </w:rPr>
-              <w:t>初始化故障</w:t>
+              <w:t>硬件过流</w:t>
             </w:r>
           </w:p>
         </w:tc>
@@ -3208,18 +3449,27 @@
       </w:pPr>
     </w:p>
     <w:p>
-      <w:r>
-        <w:rPr>
-          <w:rFonts w:hint="eastAsia"/>
-        </w:rPr>
-        <w:t>例子：</w:t>
-      </w:r>
+      <w:pPr>
+        <w:pStyle w:val="ListParagraph"/>
+        <w:ind w:left="1440"/>
+      </w:pPr>
+      <w:bookmarkStart w:id="0" w:name="_GoBack"/>
+      <w:bookmarkEnd w:id="0"/>
     </w:p>
     <w:p>
       <w:r>
         <w:rPr>
           <w:rFonts w:hint="eastAsia"/>
         </w:rPr>
+        <w:lastRenderedPageBreak/>
+        <w:t>例子：</w:t>
+      </w:r>
+    </w:p>
+    <w:p>
+      <w:r>
+        <w:rPr>
+          <w:rFonts w:hint="eastAsia"/>
+        </w:rPr>
         <w:t>0x</w:t>
       </w:r>
       <w:r>
@@ -3231,11 +3481,25 @@
       </w:r>
       <w:proofErr w:type="spellEnd"/>
       <w:r>
-        <w:tab/>
+        <w:t xml:space="preserve">   </w:t>
+      </w:r>
+      <w:r>
         <w:t>0x0</w:t>
       </w:r>
       <w:r>
         <w:t>1</w:t>
+      </w:r>
+      <w:r>
+        <w:t xml:space="preserve">   </w:t>
+      </w:r>
+      <w:r>
+        <w:rPr>
+          <w:rFonts w:hint="eastAsia"/>
+        </w:rPr>
+        <w:t>0x</w:t>
+      </w:r>
+      <w:r>
+        <w:t>00 0x01</w:t>
       </w:r>
       <w:r>
         <w:tab/>
@@ -3253,13 +3517,13 @@
         <w:tab/>
       </w:r>
       <w:r>
-        <w:tab/>
+        <w:t xml:space="preserve">   </w:t>
       </w:r>
       <w:r>
         <w:t xml:space="preserve">0x00 0x01       </w:t>
       </w:r>
       <w:r>
-        <w:tab/>
+        <w:t xml:space="preserve">  </w:t>
       </w:r>
       <w:r>
         <w:tab/>
@@ -3307,46 +3571,49 @@
         <w:t xml:space="preserve">     </w:t>
       </w:r>
       <w:r>
+        <w:t xml:space="preserve">  </w:t>
+      </w:r>
+      <w:r>
+        <w:rPr>
+          <w:rFonts w:hint="eastAsia"/>
+        </w:rPr>
+        <w:t>包长</w:t>
+      </w:r>
+      <w:r>
+        <w:rPr>
+          <w:rFonts w:hint="eastAsia"/>
+        </w:rPr>
+        <w:t xml:space="preserve"> </w:t>
+      </w:r>
+      <w:r>
+        <w:t xml:space="preserve">    </w:t>
+      </w:r>
+      <w:r>
+        <w:rPr>
+          <w:rFonts w:hint="eastAsia"/>
+        </w:rPr>
+        <w:t>包编号</w:t>
+      </w:r>
+      <w:r>
         <w:tab/>
       </w:r>
       <w:r>
         <w:rPr>
           <w:rFonts w:hint="eastAsia"/>
         </w:rPr>
-        <w:t>包长</w:t>
-      </w:r>
-      <w:r>
-        <w:rPr>
-          <w:rFonts w:hint="eastAsia"/>
-        </w:rPr>
-        <w:t xml:space="preserve"> </w:t>
-      </w:r>
-      <w:r>
-        <w:t xml:space="preserve">    </w:t>
-      </w:r>
-      <w:r>
-        <w:t xml:space="preserve"> </w:t>
-      </w:r>
-      <w:r>
-        <w:rPr>
-          <w:rFonts w:hint="eastAsia"/>
-        </w:rPr>
         <w:t>当前实际转速</w:t>
       </w:r>
       <w:r>
         <w:tab/>
       </w:r>
       <w:r>
-        <w:tab/>
+        <w:t xml:space="preserve">   </w:t>
       </w:r>
       <w:r>
         <w:rPr>
           <w:rFonts w:hint="eastAsia"/>
         </w:rPr>
         <w:t>实际转速的值</w:t>
-      </w:r>
-      <w:r>
-        <w:tab/>
       </w:r>
       <w:r>
         <w:tab/>
@@ -4123,6 +4390,7 @@
     <w:lsdException w:name="HTML Sample" w:semiHidden="1" w:unhideWhenUsed="1"/>
     <w:lsdException w:name="HTML Typewriter" w:semiHidden="1" w:unhideWhenUsed="1"/>
     <w:lsdException w:name="HTML Variable" w:semiHidden="1" w:unhideWhenUsed="1"/>
+    <w:lsdException w:name="Normal Table" w:semiHidden="1" w:unhideWhenUsed="1"/>
     <w:lsdException w:name="annotation subject" w:semiHidden="1" w:unhideWhenUsed="1"/>
     <w:lsdException w:name="No List" w:semiHidden="1" w:unhideWhenUsed="1"/>
     <w:lsdException w:name="Outline List 1" w:semiHidden="1" w:unhideWhenUsed="1"/>
@@ -4169,8 +4437,10 @@
     <w:lsdException w:name="Table Subtle 2" w:semiHidden="1" w:unhideWhenUsed="1"/>
     <w:lsdException w:name="Table Web 1" w:semiHidden="1" w:unhideWhenUsed="1"/>
     <w:lsdException w:name="Table Web 2" w:semiHidden="1" w:unhideWhenUsed="1"/>
+    <w:lsdException w:name="Table Web 3" w:semiHidden="1" w:unhideWhenUsed="1"/>
     <w:lsdException w:name="Balloon Text" w:semiHidden="1" w:unhideWhenUsed="1"/>
     <w:lsdException w:name="Table Grid" w:uiPriority="39"/>
+    <w:lsdException w:name="Table Theme" w:semiHidden="1" w:unhideWhenUsed="1"/>
     <w:lsdException w:name="Placeholder Text" w:semiHidden="1"/>
     <w:lsdException w:name="No Spacing" w:uiPriority="1" w:qFormat="1"/>
     <w:lsdException w:name="Light Shading" w:uiPriority="60"/>
